--- a/수행일지/[KDT]수행일지_백엔드_최종프로젝트_4월_3주차(1조).docx
+++ b/수행일지/[KDT]수행일지_백엔드_최종프로젝트_4월_3주차(1조).docx
@@ -14,7 +14,6 @@
           <w:szCs w:val="34"/>
         </w:rPr>
       </w:pPr>
-      <w:proofErr w:type="gramStart"/>
       <w:r>
         <w:rPr>
           <w:rFonts w:ascii="맑은 고딕" w:eastAsia="맑은 고딕" w:hAnsi="맑은 고딕" w:cs="맑은 고딕"/>
@@ -33,7 +32,6 @@
         </w:rPr>
         <w:t>4</w:t>
       </w:r>
-      <w:proofErr w:type="gramEnd"/>
       <w:r>
         <w:rPr>
           <w:rFonts w:ascii="맑은 고딕" w:eastAsia="맑은 고딕" w:hAnsi="맑은 고딕" w:cs="맑은 고딕"/>
@@ -50,7 +48,7 @@
           <w:sz w:val="34"/>
           <w:szCs w:val="34"/>
         </w:rPr>
-        <w:t>2</w:t>
+        <w:t>3</w:t>
       </w:r>
       <w:r>
         <w:rPr>
@@ -157,7 +155,6 @@
                 <w:szCs w:val="20"/>
               </w:rPr>
             </w:pPr>
-            <w:proofErr w:type="spellStart"/>
             <w:r>
               <w:rPr>
                 <w:rFonts w:ascii="맑은 고딕" w:eastAsia="맑은 고딕" w:hAnsi="맑은 고딕" w:cs="맑은 고딕" w:hint="eastAsia"/>
@@ -166,40 +163,7 @@
                 <w:sz w:val="20"/>
                 <w:szCs w:val="20"/>
               </w:rPr>
-              <w:t>Editube</w:t>
-            </w:r>
-            <w:proofErr w:type="spellEnd"/>
-            <w:r>
-              <w:rPr>
-                <w:rFonts w:ascii="맑은 고딕" w:eastAsia="맑은 고딕" w:hAnsi="맑은 고딕" w:cs="맑은 고딕" w:hint="eastAsia"/>
-                <w:b/>
-                <w:bCs/>
-                <w:sz w:val="20"/>
-                <w:szCs w:val="20"/>
-              </w:rPr>
-              <w:t>(</w:t>
-            </w:r>
-            <w:proofErr w:type="spellStart"/>
-            <w:r>
-              <w:rPr>
-                <w:rFonts w:ascii="맑은 고딕" w:eastAsia="맑은 고딕" w:hAnsi="맑은 고딕" w:cs="맑은 고딕" w:hint="eastAsia"/>
-                <w:b/>
-                <w:bCs/>
-                <w:sz w:val="20"/>
-                <w:szCs w:val="20"/>
-              </w:rPr>
-              <w:t>유튜버</w:t>
-            </w:r>
-            <w:proofErr w:type="spellEnd"/>
-            <w:r>
-              <w:rPr>
-                <w:rFonts w:ascii="맑은 고딕" w:eastAsia="맑은 고딕" w:hAnsi="맑은 고딕" w:cs="맑은 고딕" w:hint="eastAsia"/>
-                <w:b/>
-                <w:bCs/>
-                <w:sz w:val="20"/>
-                <w:szCs w:val="20"/>
-              </w:rPr>
-              <w:t>-편집자 간 구인구직 플랫폼)</w:t>
+              <w:t>Editube(유튜버-편집자 간 구인구직 플랫폼)</w:t>
             </w:r>
           </w:p>
         </w:tc>
@@ -236,19 +200,8 @@
                 <w:sz w:val="20"/>
                 <w:szCs w:val="20"/>
               </w:rPr>
-              <w:t xml:space="preserve">프로젝트 </w:t>
-            </w:r>
-            <w:proofErr w:type="spellStart"/>
-            <w:r>
-              <w:rPr>
-                <w:rFonts w:ascii="맑은 고딕" w:eastAsia="맑은 고딕" w:hAnsi="맑은 고딕" w:cs="맑은 고딕"/>
-                <w:b/>
-                <w:sz w:val="20"/>
-                <w:szCs w:val="20"/>
-              </w:rPr>
-              <w:t>팀명</w:t>
-            </w:r>
-            <w:proofErr w:type="spellEnd"/>
+              <w:t>프로젝트 팀명</w:t>
+            </w:r>
           </w:p>
         </w:tc>
         <w:tc>
@@ -273,7 +226,6 @@
                 <w:szCs w:val="23"/>
               </w:rPr>
             </w:pPr>
-            <w:proofErr w:type="spellStart"/>
             <w:r>
               <w:rPr>
                 <w:rFonts w:hint="eastAsia"/>
@@ -282,7 +234,6 @@
               </w:rPr>
               <w:t>i조</w:t>
             </w:r>
-            <w:proofErr w:type="spellEnd"/>
             <w:r>
               <w:rPr>
                 <w:rFonts w:hint="eastAsia"/>
@@ -414,41 +365,13 @@
               </w:rPr>
               <w:t xml:space="preserve"> </w:t>
             </w:r>
-            <w:proofErr w:type="spellStart"/>
             <w:r>
               <w:rPr>
                 <w:rFonts w:ascii="맑은 고딕" w:eastAsia="맑은 고딕" w:hAnsi="맑은 고딕" w:cs="맑은 고딕" w:hint="eastAsia"/>
                 <w:sz w:val="20"/>
                 <w:szCs w:val="20"/>
               </w:rPr>
-              <w:t>김겸손</w:t>
-            </w:r>
-            <w:proofErr w:type="spellEnd"/>
-            <w:r>
-              <w:rPr>
-                <w:rFonts w:ascii="맑은 고딕" w:eastAsia="맑은 고딕" w:hAnsi="맑은 고딕" w:cs="맑은 고딕" w:hint="eastAsia"/>
-                <w:sz w:val="20"/>
-                <w:szCs w:val="20"/>
-              </w:rPr>
-              <w:t xml:space="preserve">, 김경현, 김희수, 손주현, </w:t>
-            </w:r>
-            <w:proofErr w:type="spellStart"/>
-            <w:r>
-              <w:rPr>
-                <w:rFonts w:ascii="맑은 고딕" w:eastAsia="맑은 고딕" w:hAnsi="맑은 고딕" w:cs="맑은 고딕" w:hint="eastAsia"/>
-                <w:sz w:val="20"/>
-                <w:szCs w:val="20"/>
-              </w:rPr>
-              <w:t>양서림</w:t>
-            </w:r>
-            <w:proofErr w:type="spellEnd"/>
-            <w:r>
-              <w:rPr>
-                <w:rFonts w:ascii="맑은 고딕" w:eastAsia="맑은 고딕" w:hAnsi="맑은 고딕" w:cs="맑은 고딕" w:hint="eastAsia"/>
-                <w:sz w:val="20"/>
-                <w:szCs w:val="20"/>
-              </w:rPr>
-              <w:t>, 장준원</w:t>
+              <w:t>김겸손, 김경현, 김희수, 손주현, 양서림, 장준원</w:t>
             </w:r>
           </w:p>
         </w:tc>
@@ -922,27 +845,7 @@
                 <w:sz w:val="20"/>
                 <w:szCs w:val="20"/>
               </w:rPr>
-              <w:t xml:space="preserve">- ER </w:t>
-            </w:r>
-            <w:proofErr w:type="spellStart"/>
-            <w:r>
-              <w:rPr>
-                <w:rFonts w:ascii="맑은 고딕" w:eastAsia="맑은 고딕" w:hAnsi="맑은 고딕" w:cs="맑은 고딕" w:hint="eastAsia"/>
-                <w:bCs/>
-                <w:sz w:val="20"/>
-                <w:szCs w:val="20"/>
-              </w:rPr>
-              <w:t>Diagram</w:t>
-            </w:r>
-            <w:proofErr w:type="spellEnd"/>
-            <w:r>
-              <w:rPr>
-                <w:rFonts w:ascii="맑은 고딕" w:eastAsia="맑은 고딕" w:hAnsi="맑은 고딕" w:cs="맑은 고딕" w:hint="eastAsia"/>
-                <w:bCs/>
-                <w:sz w:val="20"/>
-                <w:szCs w:val="20"/>
-              </w:rPr>
-              <w:t xml:space="preserve"> 회의 및 작성</w:t>
+              <w:t>- ER Diagram 회의 및 작성</w:t>
             </w:r>
             <w:r>
               <w:rPr>
@@ -973,7 +876,7 @@
               <w:spacing w:before="240" w:after="240" w:line="240" w:lineRule="auto"/>
               <w:ind w:leftChars="0"/>
               <w:rPr>
-                <w:rFonts w:ascii="맑은 고딕" w:eastAsia="맑은 고딕" w:hAnsi="맑은 고딕" w:cs="맑은 고딕" w:hint="eastAsia"/>
+                <w:rFonts w:ascii="맑은 고딕" w:eastAsia="맑은 고딕" w:hAnsi="맑은 고딕" w:cs="맑은 고딕"/>
                 <w:b/>
               </w:rPr>
             </w:pPr>
@@ -1007,9 +910,17 @@
                 <w:sz w:val="20"/>
                 <w:szCs w:val="20"/>
               </w:rPr>
-              <w:t xml:space="preserve"> </w:t>
-            </w:r>
-            <w:proofErr w:type="spellStart"/>
+              <w:t xml:space="preserve"> Class Diagram 회의 및 작성</w:t>
+            </w:r>
+            <w:r>
+              <w:rPr>
+                <w:rFonts w:ascii="맑은 고딕" w:eastAsia="맑은 고딕" w:hAnsi="맑은 고딕" w:cs="맑은 고딕"/>
+                <w:bCs/>
+                <w:sz w:val="20"/>
+                <w:szCs w:val="20"/>
+              </w:rPr>
+              <w:br/>
+            </w:r>
             <w:r>
               <w:rPr>
                 <w:rFonts w:ascii="맑은 고딕" w:eastAsia="맑은 고딕" w:hAnsi="맑은 고딕" w:cs="맑은 고딕" w:hint="eastAsia"/>
@@ -1017,95 +928,7 @@
                 <w:sz w:val="20"/>
                 <w:szCs w:val="20"/>
               </w:rPr>
-              <w:t>Class</w:t>
-            </w:r>
-            <w:proofErr w:type="spellEnd"/>
-            <w:r>
-              <w:rPr>
-                <w:rFonts w:ascii="맑은 고딕" w:eastAsia="맑은 고딕" w:hAnsi="맑은 고딕" w:cs="맑은 고딕" w:hint="eastAsia"/>
-                <w:bCs/>
-                <w:sz w:val="20"/>
-                <w:szCs w:val="20"/>
-              </w:rPr>
-              <w:t xml:space="preserve"> </w:t>
-            </w:r>
-            <w:proofErr w:type="spellStart"/>
-            <w:r>
-              <w:rPr>
-                <w:rFonts w:ascii="맑은 고딕" w:eastAsia="맑은 고딕" w:hAnsi="맑은 고딕" w:cs="맑은 고딕" w:hint="eastAsia"/>
-                <w:bCs/>
-                <w:sz w:val="20"/>
-                <w:szCs w:val="20"/>
-              </w:rPr>
-              <w:t>Diagram</w:t>
-            </w:r>
-            <w:proofErr w:type="spellEnd"/>
-            <w:r>
-              <w:rPr>
-                <w:rFonts w:ascii="맑은 고딕" w:eastAsia="맑은 고딕" w:hAnsi="맑은 고딕" w:cs="맑은 고딕" w:hint="eastAsia"/>
-                <w:bCs/>
-                <w:sz w:val="20"/>
-                <w:szCs w:val="20"/>
-              </w:rPr>
-              <w:t xml:space="preserve"> 회의 및 작성</w:t>
-            </w:r>
-            <w:r>
-              <w:rPr>
-                <w:rFonts w:ascii="맑은 고딕" w:eastAsia="맑은 고딕" w:hAnsi="맑은 고딕" w:cs="맑은 고딕"/>
-                <w:bCs/>
-                <w:sz w:val="20"/>
-                <w:szCs w:val="20"/>
-              </w:rPr>
-              <w:br/>
-            </w:r>
-            <w:r>
-              <w:rPr>
-                <w:rFonts w:ascii="맑은 고딕" w:eastAsia="맑은 고딕" w:hAnsi="맑은 고딕" w:cs="맑은 고딕" w:hint="eastAsia"/>
-                <w:bCs/>
-                <w:sz w:val="20"/>
-                <w:szCs w:val="20"/>
-              </w:rPr>
-              <w:t xml:space="preserve">- </w:t>
-            </w:r>
-            <w:proofErr w:type="spellStart"/>
-            <w:r>
-              <w:rPr>
-                <w:rFonts w:ascii="맑은 고딕" w:eastAsia="맑은 고딕" w:hAnsi="맑은 고딕" w:cs="맑은 고딕" w:hint="eastAsia"/>
-                <w:bCs/>
-                <w:sz w:val="20"/>
-                <w:szCs w:val="20"/>
-              </w:rPr>
-              <w:t>Sequence</w:t>
-            </w:r>
-            <w:proofErr w:type="spellEnd"/>
-            <w:r>
-              <w:rPr>
-                <w:rFonts w:ascii="맑은 고딕" w:eastAsia="맑은 고딕" w:hAnsi="맑은 고딕" w:cs="맑은 고딕" w:hint="eastAsia"/>
-                <w:bCs/>
-                <w:sz w:val="20"/>
-                <w:szCs w:val="20"/>
-              </w:rPr>
-              <w:t xml:space="preserve"> </w:t>
-            </w:r>
-            <w:proofErr w:type="spellStart"/>
-            <w:r>
-              <w:rPr>
-                <w:rFonts w:ascii="맑은 고딕" w:eastAsia="맑은 고딕" w:hAnsi="맑은 고딕" w:cs="맑은 고딕" w:hint="eastAsia"/>
-                <w:bCs/>
-                <w:sz w:val="20"/>
-                <w:szCs w:val="20"/>
-              </w:rPr>
-              <w:t>Diagram</w:t>
-            </w:r>
-            <w:proofErr w:type="spellEnd"/>
-            <w:r>
-              <w:rPr>
-                <w:rFonts w:ascii="맑은 고딕" w:eastAsia="맑은 고딕" w:hAnsi="맑은 고딕" w:cs="맑은 고딕" w:hint="eastAsia"/>
-                <w:bCs/>
-                <w:sz w:val="20"/>
-                <w:szCs w:val="20"/>
-              </w:rPr>
-              <w:t xml:space="preserve"> 회의 및 작성</w:t>
+              <w:t>- Sequence Diagram 회의 및 작성</w:t>
             </w:r>
           </w:p>
         </w:tc>
@@ -1136,7 +959,7 @@
               <w:spacing w:before="240" w:after="240" w:line="240" w:lineRule="auto"/>
               <w:ind w:leftChars="0"/>
               <w:rPr>
-                <w:rFonts w:ascii="맑은 고딕" w:eastAsia="맑은 고딕" w:hAnsi="맑은 고딕" w:cs="맑은 고딕" w:hint="eastAsia"/>
+                <w:rFonts w:ascii="맑은 고딕" w:eastAsia="맑은 고딕" w:hAnsi="맑은 고딕" w:cs="맑은 고딕"/>
                 <w:b/>
               </w:rPr>
             </w:pPr>
@@ -1247,7 +1070,7 @@
             <w:pPr>
               <w:spacing w:before="240" w:after="240" w:line="240" w:lineRule="auto"/>
               <w:rPr>
-                <w:rFonts w:ascii="맑은 고딕" w:eastAsia="맑은 고딕" w:hAnsi="맑은 고딕" w:cs="맑은 고딕" w:hint="eastAsia"/>
+                <w:rFonts w:ascii="맑은 고딕" w:eastAsia="맑은 고딕" w:hAnsi="맑은 고딕" w:cs="맑은 고딕"/>
                 <w:bCs/>
               </w:rPr>
             </w:pPr>
